--- a/out.docx
+++ b/out.docx
@@ -4,14 +4,14 @@
   <w:body>
     <w:p>
       <w:r>
-        <w:t>This is a test aaa</w:t>
+        <w:t>This is a test {{TEST}}</w:t>
       </w:r>
     </w:p>
     <w:p/>
     <w:p/>
     <w:p>
       <w:r>
-        <w:t>This is another aaa tag.</w:t>
+        <w:t>This is another {{TEST}} tag.</w:t>
       </w:r>
     </w:p>
     <w:p/>

--- a/out.docx
+++ b/out.docx
@@ -4,14 +4,14 @@
   <w:body>
     <w:p>
       <w:r>
-        <w:t>This is a test {{TEST}}</w:t>
+        <w:t>This is a test replace</w:t>
       </w:r>
     </w:p>
     <w:p/>
     <w:p/>
     <w:p>
       <w:r>
-        <w:t>This is another {{TEST}} tag.</w:t>
+        <w:t>This is another replace tag.</w:t>
       </w:r>
     </w:p>
     <w:p/>
@@ -25,24 +25,46 @@
         <w:t>Some more content</w:t>
       </w:r>
     </w:p>
-    <w:p>
-      <w:r>
-        <w:t>Another line</w:t>
-      </w:r>
-    </w:p>
-    <w:p/>
-    <w:p>
-      <w:r>
-        <w:t>{{content}} in this line</w:t>
-      </w:r>
-    </w:p>
-    <w:p/>
-    <w:sectPr>
-      <w:pgSz w:w="12240" w:h="15840"/>
-      <w:pgMar w:top="1440" w:right="1440" w:bottom="1440" w:left="1440" w:header="720" w:footer="720" w:gutter="0"/>
-      <w:cols w:space="720"/>
-      <w:docGrid w:linePitch="360"/>
-    </w:sectPr>
+    <w:tbl>
+      <w:tblPr>
+        <w:tblBorders>
+          <w:top w:val="single" w:sz="8" w:space="0" w:color="000000"/>
+          <w:left w:val="single" w:sz="8" w:space="0" w:color="000000"/>
+          <w:bottom w:val="single" w:sz="8" w:space="0" w:color="000000"/>
+          <w:right w:val="single" w:sz="8" w:space="0" w:color="000000"/>
+          <w:insideH w:val="single" w:sz="8" w:space="0" w:color="000000"/>
+          <w:insideV w:val="single" w:sz="8" w:space="0" w:color="000000"/>
+        </w:tblBorders>
+        <w:tblStyle w:val="TableGrid"/>
+        <w:tblW w:w="5000" w:type="pct"/>
+      </w:tblPr>
+      <w:tblGrid>
+        <w:gridCol/>
+        <w:gridCol/>
+      </w:tblGrid>
+      <w:tr>
+        <w:tc>
+          <w:tcPr>
+            <w:vAlign w:val="left"/>
+          </w:tcPr>
+          <w:p>
+            <w:r>
+              <w:t>1</w:t>
+            </w:r>
+          </w:p>
+        </w:tc>
+        <w:tc>
+          <w:tcPr>
+            <w:vAlign w:val="left"/>
+          </w:tcPr>
+          <w:p>
+            <w:r>
+              <w:t>2</w:t>
+            </w:r>
+          </w:p>
+        </w:tc>
+      </w:tr>
+    </w:tbl>
   </w:body>
 </w:document>
 </file>

--- a/out.docx
+++ b/out.docx
@@ -41,6 +41,7 @@
       <w:tblGrid>
         <w:gridCol/>
         <w:gridCol/>
+        <w:gridCol/>
       </w:tblGrid>
       <w:tr>
         <w:tc>
@@ -49,7 +50,8 @@
           </w:tcPr>
           <w:p>
             <w:r>
-              <w:t>1</w:t>
+              <w:rPr/>
+              <w:t>name</w:t>
             </w:r>
           </w:p>
         </w:tc>
@@ -59,7 +61,126 @@
           </w:tcPr>
           <w:p>
             <w:r>
+              <w:rPr/>
+              <w:t>count</w:t>
+            </w:r>
+          </w:p>
+        </w:tc>
+        <w:tc>
+          <w:tcPr>
+            <w:vAlign w:val="left"/>
+          </w:tcPr>
+          <w:p>
+            <w:r>
+              <w:rPr/>
+              <w:t>id</w:t>
+            </w:r>
+          </w:p>
+        </w:tc>
+      </w:tr>
+      <w:tr>
+        <w:tc>
+          <w:tcPr>
+            <w:vAlign w:val="left"/>
+          </w:tcPr>
+          <w:p>
+            <w:r>
+              <w:rPr/>
+              <w:t>Johnny</w:t>
+            </w:r>
+          </w:p>
+        </w:tc>
+        <w:tc>
+          <w:tcPr>
+            <w:vAlign w:val="left"/>
+          </w:tcPr>
+          <w:p>
+            <w:r>
+              <w:rPr>
+                <w:color w:val="33AACC"/>
+              </w:rPr>
+              <w:t>10</w:t>
+            </w:r>
+          </w:p>
+        </w:tc>
+        <w:tc>
+          <w:tcPr>
+            <w:vAlign w:val="left"/>
+          </w:tcPr>
+          <w:p>
+            <w:r>
+              <w:rPr/>
+              <w:t>1</w:t>
+            </w:r>
+          </w:p>
+        </w:tc>
+      </w:tr>
+      <w:tr>
+        <w:tc>
+          <w:tcPr>
+            <w:vAlign w:val="left"/>
+          </w:tcPr>
+          <w:p>
+            <w:r>
+              <w:rPr/>
+              <w:t>Brian</w:t>
+            </w:r>
+          </w:p>
+        </w:tc>
+        <w:tc>
+          <w:tcPr>
+            <w:vAlign w:val="left"/>
+          </w:tcPr>
+          <w:p>
+            <w:r>
+              <w:rPr/>
+              <w:t>20</w:t>
+            </w:r>
+          </w:p>
+        </w:tc>
+        <w:tc>
+          <w:tcPr>
+            <w:vAlign w:val="left"/>
+          </w:tcPr>
+          <w:p>
+            <w:r>
+              <w:rPr/>
               <w:t>2</w:t>
+            </w:r>
+          </w:p>
+        </w:tc>
+      </w:tr>
+      <w:tr>
+        <w:tc>
+          <w:tcPr>
+            <w:vAlign w:val="left"/>
+          </w:tcPr>
+          <w:p>
+            <w:r>
+              <w:rPr/>
+              <w:t>Mark</w:t>
+            </w:r>
+          </w:p>
+        </w:tc>
+        <w:tc>
+          <w:tcPr>
+            <w:vAlign w:val="left"/>
+          </w:tcPr>
+          <w:p>
+            <w:r>
+              <w:rPr/>
+              <w:t>14</w:t>
+            </w:r>
+          </w:p>
+        </w:tc>
+        <w:tc>
+          <w:tcPr>
+            <w:vAlign w:val="left"/>
+          </w:tcPr>
+          <w:p>
+            <w:r>
+              <w:rPr/>
+              <w:t>333</w:t>
             </w:r>
           </w:p>
         </w:tc>
